--- a/测试.docx
+++ b/测试.docx
@@ -6,7 +6,7 @@
       <w:pPr>
         <w:pStyle w:val="a3"/>
         <w:rPr>
-          <w:rFonts w:hAnsi="宋体" w:cs="宋体" w:hint="eastAsia"/>
+          <w:rFonts w:hAnsi="宋体" w:cs="宋体"/>
         </w:rPr>
       </w:pPr>
       <w:r>
@@ -14,6 +14,12 @@
           <w:rFonts w:hAnsi="宋体" w:cs="宋体" w:hint="eastAsia"/>
         </w:rPr>
         <w:t>123</w:t>
+      </w:r>
+      <w:r>
+        <w:rPr>
+          <w:rFonts w:hAnsi="宋体" w:cs="宋体" w:hint="eastAsia"/>
+        </w:rPr>
+        <w:t>3333</w:t>
       </w:r>
     </w:p>
     <w:sectPr>
